--- a/ABaseGame/assets/Models/buildings/Bergdorf/Bergdorf.docx
+++ b/ABaseGame/assets/Models/buildings/Bergdorf/Bergdorf.docx
@@ -6,8 +6,6 @@
       <w:pPr>
         <w:pStyle w:val="KeinLeerraum"/>
       </w:pPr>
-      <w:bookmarkStart w:id="0" w:name="_GoBack"/>
-      <w:bookmarkEnd w:id="0"/>
     </w:p>
     <w:p>
       <w:pPr>
@@ -5721,7 +5719,7 @@
                 <w:sz w:val="24"/>
                 <w:szCs w:val="24"/>
               </w:rPr>
-              <w:t>Modelliert, teilweise gefärbt</w:t>
+              <w:t>Fertig</w:t>
             </w:r>
           </w:p>
         </w:tc>
@@ -5943,154 +5941,6 @@
                 <w:sz w:val="24"/>
                 <w:szCs w:val="24"/>
               </w:rPr>
-              <w:t>Noch nix da</w:t>
-            </w:r>
-          </w:p>
-        </w:tc>
-      </w:tr>
-      <w:tr>
-        <w:trPr>
-          <w:trHeight w:val="359"/>
-        </w:trPr>
-        <w:tc>
-          <w:tcPr>
-            <w:tcW w:w="2578" w:type="dxa"/>
-          </w:tcPr>
-          <w:p>
-            <w:pPr>
-              <w:pStyle w:val="KeinLeerraum"/>
-              <w:rPr>
-                <w:rFonts w:ascii="Georgia" w:hAnsi="Georgia"/>
-                <w:sz w:val="24"/>
-                <w:szCs w:val="24"/>
-              </w:rPr>
-            </w:pPr>
-            <w:r>
-              <w:rPr>
-                <w:rFonts w:ascii="Georgia" w:hAnsi="Georgia"/>
-                <w:sz w:val="24"/>
-                <w:szCs w:val="24"/>
-              </w:rPr>
-              <w:t>6</w:t>
-            </w:r>
-          </w:p>
-        </w:tc>
-        <w:tc>
-          <w:tcPr>
-            <w:tcW w:w="3428" w:type="dxa"/>
-          </w:tcPr>
-          <w:p>
-            <w:pPr>
-              <w:pStyle w:val="KeinLeerraum"/>
-              <w:rPr>
-                <w:rFonts w:ascii="Georgia" w:hAnsi="Georgia"/>
-                <w:sz w:val="24"/>
-                <w:szCs w:val="24"/>
-              </w:rPr>
-            </w:pPr>
-            <w:r>
-              <w:rPr>
-                <w:rFonts w:ascii="Georgia" w:hAnsi="Georgia"/>
-                <w:sz w:val="24"/>
-                <w:szCs w:val="24"/>
-              </w:rPr>
-              <w:t xml:space="preserve">Brücke Typ II         </w:t>
-            </w:r>
-          </w:p>
-        </w:tc>
-        <w:tc>
-          <w:tcPr>
-            <w:tcW w:w="3282" w:type="dxa"/>
-          </w:tcPr>
-          <w:p>
-            <w:pPr>
-              <w:pStyle w:val="KeinLeerraum"/>
-              <w:rPr>
-                <w:rFonts w:ascii="Georgia" w:hAnsi="Georgia"/>
-                <w:sz w:val="24"/>
-                <w:szCs w:val="24"/>
-              </w:rPr>
-            </w:pPr>
-            <w:r>
-              <w:rPr>
-                <w:rFonts w:ascii="Georgia" w:hAnsi="Georgia"/>
-                <w:sz w:val="24"/>
-                <w:szCs w:val="24"/>
-              </w:rPr>
-              <w:t>Noch nix da</w:t>
-            </w:r>
-          </w:p>
-        </w:tc>
-      </w:tr>
-      <w:tr>
-        <w:trPr>
-          <w:trHeight w:val="339"/>
-        </w:trPr>
-        <w:tc>
-          <w:tcPr>
-            <w:tcW w:w="2578" w:type="dxa"/>
-          </w:tcPr>
-          <w:p>
-            <w:pPr>
-              <w:pStyle w:val="KeinLeerraum"/>
-              <w:rPr>
-                <w:rFonts w:ascii="Georgia" w:hAnsi="Georgia"/>
-                <w:sz w:val="24"/>
-                <w:szCs w:val="24"/>
-              </w:rPr>
-            </w:pPr>
-            <w:r>
-              <w:rPr>
-                <w:rFonts w:ascii="Georgia" w:hAnsi="Georgia"/>
-                <w:sz w:val="24"/>
-                <w:szCs w:val="24"/>
-              </w:rPr>
-              <w:t>7</w:t>
-            </w:r>
-          </w:p>
-        </w:tc>
-        <w:tc>
-          <w:tcPr>
-            <w:tcW w:w="3428" w:type="dxa"/>
-          </w:tcPr>
-          <w:p>
-            <w:pPr>
-              <w:pStyle w:val="KeinLeerraum"/>
-              <w:rPr>
-                <w:rFonts w:ascii="Georgia" w:hAnsi="Georgia"/>
-                <w:sz w:val="24"/>
-                <w:szCs w:val="24"/>
-              </w:rPr>
-            </w:pPr>
-            <w:r>
-              <w:rPr>
-                <w:rFonts w:ascii="Georgia" w:hAnsi="Georgia"/>
-                <w:sz w:val="24"/>
-                <w:szCs w:val="24"/>
-              </w:rPr>
-              <w:t>Turm</w:t>
-            </w:r>
-          </w:p>
-        </w:tc>
-        <w:tc>
-          <w:tcPr>
-            <w:tcW w:w="3282" w:type="dxa"/>
-          </w:tcPr>
-          <w:p>
-            <w:pPr>
-              <w:pStyle w:val="KeinLeerraum"/>
-              <w:rPr>
-                <w:rFonts w:ascii="Georgia" w:hAnsi="Georgia"/>
-                <w:sz w:val="24"/>
-                <w:szCs w:val="24"/>
-              </w:rPr>
-            </w:pPr>
-            <w:r>
-              <w:rPr>
-                <w:rFonts w:ascii="Georgia" w:hAnsi="Georgia"/>
-                <w:sz w:val="24"/>
-                <w:szCs w:val="24"/>
-              </w:rPr>
               <w:t>Fertig</w:t>
             </w:r>
           </w:p>
@@ -6119,7 +5969,7 @@
                 <w:sz w:val="24"/>
                 <w:szCs w:val="24"/>
               </w:rPr>
-              <w:t>8</w:t>
+              <w:t>6</w:t>
             </w:r>
           </w:p>
         </w:tc>
@@ -6142,7 +5992,7 @@
                 <w:sz w:val="24"/>
                 <w:szCs w:val="24"/>
               </w:rPr>
-              <w:t>Mauerstück mit Turm</w:t>
+              <w:t xml:space="preserve">Brücke Typ II         </w:t>
             </w:r>
           </w:p>
         </w:tc>
@@ -6165,7 +6015,81 @@
                 <w:sz w:val="24"/>
                 <w:szCs w:val="24"/>
               </w:rPr>
-              <w:t>Noch nix da</w:t>
+              <w:t>Fertig</w:t>
+            </w:r>
+          </w:p>
+        </w:tc>
+      </w:tr>
+      <w:tr>
+        <w:trPr>
+          <w:trHeight w:val="339"/>
+        </w:trPr>
+        <w:tc>
+          <w:tcPr>
+            <w:tcW w:w="2578" w:type="dxa"/>
+          </w:tcPr>
+          <w:p>
+            <w:pPr>
+              <w:pStyle w:val="KeinLeerraum"/>
+              <w:rPr>
+                <w:rFonts w:ascii="Georgia" w:hAnsi="Georgia"/>
+                <w:sz w:val="24"/>
+                <w:szCs w:val="24"/>
+              </w:rPr>
+            </w:pPr>
+            <w:r>
+              <w:rPr>
+                <w:rFonts w:ascii="Georgia" w:hAnsi="Georgia"/>
+                <w:sz w:val="24"/>
+                <w:szCs w:val="24"/>
+              </w:rPr>
+              <w:t>7</w:t>
+            </w:r>
+          </w:p>
+        </w:tc>
+        <w:tc>
+          <w:tcPr>
+            <w:tcW w:w="3428" w:type="dxa"/>
+          </w:tcPr>
+          <w:p>
+            <w:pPr>
+              <w:pStyle w:val="KeinLeerraum"/>
+              <w:rPr>
+                <w:rFonts w:ascii="Georgia" w:hAnsi="Georgia"/>
+                <w:sz w:val="24"/>
+                <w:szCs w:val="24"/>
+              </w:rPr>
+            </w:pPr>
+            <w:r>
+              <w:rPr>
+                <w:rFonts w:ascii="Georgia" w:hAnsi="Georgia"/>
+                <w:sz w:val="24"/>
+                <w:szCs w:val="24"/>
+              </w:rPr>
+              <w:t>Turm</w:t>
+            </w:r>
+          </w:p>
+        </w:tc>
+        <w:tc>
+          <w:tcPr>
+            <w:tcW w:w="3282" w:type="dxa"/>
+          </w:tcPr>
+          <w:p>
+            <w:pPr>
+              <w:pStyle w:val="KeinLeerraum"/>
+              <w:rPr>
+                <w:rFonts w:ascii="Georgia" w:hAnsi="Georgia"/>
+                <w:sz w:val="24"/>
+                <w:szCs w:val="24"/>
+              </w:rPr>
+            </w:pPr>
+            <w:r>
+              <w:rPr>
+                <w:rFonts w:ascii="Georgia" w:hAnsi="Georgia"/>
+                <w:sz w:val="24"/>
+                <w:szCs w:val="24"/>
+              </w:rPr>
+              <w:t>Fertig</w:t>
             </w:r>
           </w:p>
         </w:tc>
@@ -6193,6 +6117,80 @@
                 <w:sz w:val="24"/>
                 <w:szCs w:val="24"/>
               </w:rPr>
+              <w:t>8</w:t>
+            </w:r>
+          </w:p>
+        </w:tc>
+        <w:tc>
+          <w:tcPr>
+            <w:tcW w:w="3428" w:type="dxa"/>
+          </w:tcPr>
+          <w:p>
+            <w:pPr>
+              <w:pStyle w:val="KeinLeerraum"/>
+              <w:rPr>
+                <w:rFonts w:ascii="Georgia" w:hAnsi="Georgia"/>
+                <w:sz w:val="24"/>
+                <w:szCs w:val="24"/>
+              </w:rPr>
+            </w:pPr>
+            <w:r>
+              <w:rPr>
+                <w:rFonts w:ascii="Georgia" w:hAnsi="Georgia"/>
+                <w:sz w:val="24"/>
+                <w:szCs w:val="24"/>
+              </w:rPr>
+              <w:t>Mauerstück mit Turm</w:t>
+            </w:r>
+          </w:p>
+        </w:tc>
+        <w:tc>
+          <w:tcPr>
+            <w:tcW w:w="3282" w:type="dxa"/>
+          </w:tcPr>
+          <w:p>
+            <w:pPr>
+              <w:pStyle w:val="KeinLeerraum"/>
+              <w:rPr>
+                <w:rFonts w:ascii="Georgia" w:hAnsi="Georgia"/>
+                <w:sz w:val="24"/>
+                <w:szCs w:val="24"/>
+              </w:rPr>
+            </w:pPr>
+            <w:r>
+              <w:rPr>
+                <w:rFonts w:ascii="Georgia" w:hAnsi="Georgia"/>
+                <w:sz w:val="24"/>
+                <w:szCs w:val="24"/>
+              </w:rPr>
+              <w:t>Turm da, Mauer nicht</w:t>
+            </w:r>
+          </w:p>
+        </w:tc>
+      </w:tr>
+      <w:tr>
+        <w:trPr>
+          <w:trHeight w:val="359"/>
+        </w:trPr>
+        <w:tc>
+          <w:tcPr>
+            <w:tcW w:w="2578" w:type="dxa"/>
+          </w:tcPr>
+          <w:p>
+            <w:pPr>
+              <w:pStyle w:val="KeinLeerraum"/>
+              <w:rPr>
+                <w:rFonts w:ascii="Georgia" w:hAnsi="Georgia"/>
+                <w:sz w:val="24"/>
+                <w:szCs w:val="24"/>
+              </w:rPr>
+            </w:pPr>
+            <w:r>
+              <w:rPr>
+                <w:rFonts w:ascii="Georgia" w:hAnsi="Georgia"/>
+                <w:sz w:val="24"/>
+                <w:szCs w:val="24"/>
+              </w:rPr>
               <w:t>9</w:t>
             </w:r>
           </w:p>
@@ -6239,7 +6237,7 @@
                 <w:sz w:val="24"/>
                 <w:szCs w:val="24"/>
               </w:rPr>
-              <w:t>Noch nix da</w:t>
+              <w:t>Stamm da, Blätter nicht</w:t>
             </w:r>
           </w:p>
         </w:tc>
@@ -6374,6 +6372,14 @@
                 <w:szCs w:val="24"/>
               </w:rPr>
             </w:pPr>
+            <w:r>
+              <w:rPr>
+                <w:rFonts w:ascii="Georgia" w:hAnsi="Georgia"/>
+                <w:sz w:val="24"/>
+                <w:szCs w:val="24"/>
+              </w:rPr>
+              <w:t>Terrain</w:t>
+            </w:r>
           </w:p>
         </w:tc>
         <w:tc>
@@ -6389,6 +6395,24 @@
                 <w:szCs w:val="24"/>
               </w:rPr>
             </w:pPr>
+            <w:r>
+              <w:rPr>
+                <w:rFonts w:ascii="Georgia" w:hAnsi="Georgia"/>
+                <w:sz w:val="24"/>
+                <w:szCs w:val="24"/>
+              </w:rPr>
+              <w:t>9 Junks f</w:t>
+            </w:r>
+            <w:bookmarkStart w:id="0" w:name="_GoBack"/>
+            <w:bookmarkEnd w:id="0"/>
+            <w:r>
+              <w:rPr>
+                <w:rFonts w:ascii="Georgia" w:hAnsi="Georgia"/>
+                <w:sz w:val="24"/>
+                <w:szCs w:val="24"/>
+              </w:rPr>
+              <w:t>ertig</w:t>
+            </w:r>
           </w:p>
         </w:tc>
       </w:tr>
@@ -7235,7 +7259,7 @@
 </file>
 
 <file path=customXml/itemProps1.xml><?xml version="1.0" encoding="utf-8"?>
-<ds:datastoreItem xmlns:ds="http://schemas.openxmlformats.org/officeDocument/2006/customXml" ds:itemID="{21A5702F-E3A9-4D01-B290-1BA21EB34A17}">
+<ds:datastoreItem xmlns:ds="http://schemas.openxmlformats.org/officeDocument/2006/customXml" ds:itemID="{3D766E9D-97E2-4F9A-8BC9-BCCBE2B4E306}">
   <ds:schemaRefs>
     <ds:schemaRef ds:uri="http://schemas.openxmlformats.org/officeDocument/2006/bibliography"/>
   </ds:schemaRefs>
